--- a/docs/informe-proyecto-grupo-4.docx
+++ b/docs/informe-proyecto-grupo-4.docx
@@ -104,7 +104,6 @@
           <w:lang w:val="es-ES"/>
         </w:rPr>
       </w:pPr>
-      <w:proofErr w:type="spellStart"/>
       <w:r>
         <w:rPr>
           <w:lang w:val="es-ES"/>
@@ -123,26 +122,11 @@
         </w:rPr>
         <w:t>ache</w:t>
       </w:r>
-      <w:proofErr w:type="spellEnd"/>
       <w:r>
         <w:rPr>
           <w:lang w:val="es-ES"/>
         </w:rPr>
-        <w:t xml:space="preserve">, IDE para </w:t>
-      </w:r>
-      <w:proofErr w:type="spellStart"/>
-      <w:r>
-        <w:rPr>
-          <w:lang w:val="es-ES"/>
-        </w:rPr>
-        <w:t>Brainfuck</w:t>
-      </w:r>
-      <w:proofErr w:type="spellEnd"/>
-      <w:r>
-        <w:rPr>
-          <w:lang w:val="es-ES"/>
-        </w:rPr>
-        <w:t>++</w:t>
+        <w:t>, IDE para Brainfuck++</w:t>
       </w:r>
     </w:p>
     <w:p>
@@ -211,13 +195,8 @@
         <w:t>Entorno de desarrollo integrado)</w:t>
       </w:r>
       <w:r>
-        <w:t xml:space="preserve"> para el lenguaje de programación </w:t>
-      </w:r>
-      <w:proofErr w:type="spellStart"/>
-      <w:r>
-        <w:t>Brainfuck</w:t>
-      </w:r>
-      <w:proofErr w:type="spellEnd"/>
+        <w:t xml:space="preserve"> para el lenguaje de programación Brainfuck</w:t>
+      </w:r>
       <w:r>
         <w:t>++.</w:t>
       </w:r>
@@ -299,11 +278,9 @@
       <w:pPr>
         <w:jc w:val="both"/>
       </w:pPr>
-      <w:proofErr w:type="spellStart"/>
       <w:r>
         <w:t>Brainfuck</w:t>
       </w:r>
-      <w:proofErr w:type="spellEnd"/>
       <w:r>
         <w:t xml:space="preserve"> </w:t>
       </w:r>
@@ -338,15 +315,7 @@
         <w:t xml:space="preserve"> lo</w:t>
       </w:r>
       <w:r>
-        <w:t xml:space="preserve"> es el caso de </w:t>
-      </w:r>
-      <w:proofErr w:type="spellStart"/>
-      <w:r>
-        <w:t>Brainfuck</w:t>
-      </w:r>
-      <w:proofErr w:type="spellEnd"/>
-      <w:r>
-        <w:t>+</w:t>
+        <w:t xml:space="preserve"> es el caso de Brainfuck+</w:t>
       </w:r>
       <w:r>
         <w:t>+, una extensión</w:t>
@@ -354,7 +323,6 @@
       <w:r>
         <w:t xml:space="preserve"> hecha por la página web </w:t>
       </w:r>
-      <w:proofErr w:type="spellStart"/>
       <w:r>
         <w:rPr>
           <w:i/>
@@ -362,7 +330,6 @@
         </w:rPr>
         <w:t>CodeAbbey</w:t>
       </w:r>
-      <w:proofErr w:type="spellEnd"/>
       <w:r>
         <w:t xml:space="preserve">. </w:t>
       </w:r>
@@ -440,15 +407,7 @@
         <w:t xml:space="preserve">Sin embargo, </w:t>
       </w:r>
       <w:r>
-        <w:t xml:space="preserve">al </w:t>
-      </w:r>
-      <w:proofErr w:type="spellStart"/>
-      <w:r>
-        <w:t>Brainfuck</w:t>
-      </w:r>
-      <w:proofErr w:type="spellEnd"/>
-      <w:r>
-        <w:t>++ ser un lenguaje esotérico, desafía</w:t>
+        <w:t>al Brainfuck++ ser un lenguaje esotérico, desafía</w:t>
       </w:r>
       <w:r>
         <w:t xml:space="preserve"> y reta al programador a </w:t>
@@ -504,18 +463,10 @@
         </w:rPr>
       </w:pPr>
       <w:r>
-        <w:t xml:space="preserve">Es por esta razón que como grupo hemos decidido desarrollar un IDE para </w:t>
-      </w:r>
-      <w:proofErr w:type="spellStart"/>
-      <w:r>
-        <w:t>Brai</w:t>
-      </w:r>
-      <w:r>
-        <w:t>nfuck</w:t>
-      </w:r>
-      <w:proofErr w:type="spellEnd"/>
-      <w:r>
-        <w:t>++</w:t>
+        <w:t>Es por esta razón que como grupo hemos decidido desarrollar un IDE para Brai</w:t>
+      </w:r>
+      <w:r>
+        <w:t>nfuck++</w:t>
       </w:r>
       <w:r>
         <w:t>, que básicamente permita escribir y compilar código</w:t>
@@ -841,17 +792,8 @@
           <w:i w:val="0"/>
           <w:color w:val="000000"/>
         </w:rPr>
-        <w:t xml:space="preserve">extensión. </w:t>
-      </w:r>
-      <w:proofErr w:type="spellStart"/>
-      <w:r>
-        <w:rPr>
-          <w:i w:val="0"/>
-          <w:color w:val="000000"/>
-        </w:rPr>
-        <w:t>bfck</w:t>
-      </w:r>
-      <w:proofErr w:type="spellEnd"/>
+        <w:t>extensión. bfck</w:t>
+      </w:r>
       <w:r>
         <w:rPr>
           <w:i w:val="0"/>
@@ -907,25 +849,7 @@
           <w:sz w:val="20"/>
           <w:szCs w:val="20"/>
         </w:rPr>
-        <w:t xml:space="preserve">de </w:t>
-      </w:r>
-      <w:proofErr w:type="spellStart"/>
-      <w:r>
-        <w:rPr>
-          <w:rFonts w:ascii="Times New Roman" w:hAnsi="Times New Roman"/>
-          <w:sz w:val="20"/>
-          <w:szCs w:val="20"/>
-        </w:rPr>
-        <w:t>Brainfuck</w:t>
-      </w:r>
-      <w:proofErr w:type="spellEnd"/>
-      <w:r>
-        <w:rPr>
-          <w:rFonts w:ascii="Times New Roman" w:hAnsi="Times New Roman"/>
-          <w:sz w:val="20"/>
-          <w:szCs w:val="20"/>
-        </w:rPr>
-        <w:t>++.</w:t>
+        <w:t>de Brainfuck++.</w:t>
       </w:r>
     </w:p>
     <w:p>
@@ -959,25 +883,7 @@
           <w:sz w:val="20"/>
           <w:szCs w:val="20"/>
         </w:rPr>
-        <w:t xml:space="preserve"> se abrirá la interfaz gráfica del IDE de </w:t>
-      </w:r>
-      <w:proofErr w:type="spellStart"/>
-      <w:r>
-        <w:rPr>
-          <w:rFonts w:ascii="Times New Roman" w:hAnsi="Times New Roman"/>
-          <w:sz w:val="20"/>
-          <w:szCs w:val="20"/>
-        </w:rPr>
-        <w:t>Brainfuck</w:t>
-      </w:r>
-      <w:proofErr w:type="spellEnd"/>
-      <w:r>
-        <w:rPr>
-          <w:rFonts w:ascii="Times New Roman" w:hAnsi="Times New Roman"/>
-          <w:sz w:val="20"/>
-          <w:szCs w:val="20"/>
-        </w:rPr>
-        <w:t>++</w:t>
+        <w:t xml:space="preserve"> se abrirá la interfaz gráfica del IDE de Brainfuck++</w:t>
       </w:r>
       <w:r>
         <w:rPr>
@@ -1273,16 +1179,8 @@
         <w:rPr>
           <w:rFonts w:ascii="Times New Roman" w:hAnsi="Times New Roman"/>
         </w:rPr>
-        <w:t>.</w:t>
-      </w:r>
-      <w:proofErr w:type="spellStart"/>
-      <w:r>
-        <w:rPr>
-          <w:rFonts w:ascii="Times New Roman" w:hAnsi="Times New Roman"/>
-        </w:rPr>
-        <w:t>bfck</w:t>
-      </w:r>
-      <w:proofErr w:type="spellEnd"/>
+        <w:t>.bfck</w:t>
+      </w:r>
       <w:proofErr w:type="gramEnd"/>
       <w:r>
         <w:rPr>
@@ -1440,16 +1338,8 @@
         <w:rPr>
           <w:rFonts w:ascii="Times New Roman" w:hAnsi="Times New Roman"/>
         </w:rPr>
-        <w:t xml:space="preserve">IDE de </w:t>
-      </w:r>
-      <w:proofErr w:type="spellStart"/>
-      <w:r>
-        <w:rPr>
-          <w:rFonts w:ascii="Times New Roman" w:hAnsi="Times New Roman"/>
-        </w:rPr>
-        <w:t>Brainfuck</w:t>
-      </w:r>
-      <w:proofErr w:type="spellEnd"/>
+        <w:t>IDE de Brainfuck</w:t>
+      </w:r>
       <w:r>
         <w:rPr>
           <w:rFonts w:ascii="Times New Roman" w:hAnsi="Times New Roman"/>
@@ -1603,17 +1493,8 @@
           <w:i w:val="0"/>
           <w:color w:val="000000"/>
         </w:rPr>
-        <w:t xml:space="preserve">guardado. </w:t>
-      </w:r>
-      <w:proofErr w:type="spellStart"/>
-      <w:r>
-        <w:rPr>
-          <w:i w:val="0"/>
-          <w:color w:val="000000"/>
-        </w:rPr>
-        <w:t>bfck</w:t>
-      </w:r>
-      <w:proofErr w:type="spellEnd"/>
+        <w:t>guardado. bfck</w:t>
+      </w:r>
       <w:r>
         <w:rPr>
           <w:i w:val="0"/>
@@ -1679,33 +1560,15 @@
           <w:rFonts w:ascii="Times New Roman" w:hAnsi="Times New Roman"/>
           <w:color w:val="000000"/>
         </w:rPr>
-        <w:t xml:space="preserve">archivo. </w:t>
-      </w:r>
-      <w:proofErr w:type="spellStart"/>
+        <w:t>archivo. bfck</w:t>
+      </w:r>
       <w:r>
         <w:rPr>
           <w:rFonts w:ascii="Times New Roman" w:hAnsi="Times New Roman"/>
           <w:color w:val="000000"/>
         </w:rPr>
-        <w:t>bfck</w:t>
-      </w:r>
-      <w:proofErr w:type="spellEnd"/>
-      <w:r>
-        <w:rPr>
-          <w:rFonts w:ascii="Times New Roman" w:hAnsi="Times New Roman"/>
-          <w:color w:val="000000"/>
-        </w:rPr>
-        <w:t xml:space="preserve"> en el IDE de </w:t>
-      </w:r>
-      <w:proofErr w:type="spellStart"/>
-      <w:r>
-        <w:rPr>
-          <w:rFonts w:ascii="Times New Roman" w:hAnsi="Times New Roman"/>
-          <w:color w:val="000000"/>
-        </w:rPr>
-        <w:t>Brainfuck</w:t>
-      </w:r>
-      <w:proofErr w:type="spellEnd"/>
+        <w:t xml:space="preserve"> en el IDE de Brainfuck</w:t>
+      </w:r>
       <w:r>
         <w:rPr>
           <w:rFonts w:ascii="Times New Roman" w:hAnsi="Times New Roman"/>
@@ -3019,7 +2882,6 @@
         </w:rPr>
         <w:t xml:space="preserve"> las teclas </w:t>
       </w:r>
-      <w:proofErr w:type="spellStart"/>
       <w:r>
         <w:rPr>
           <w:rFonts w:ascii="Times New Roman" w:hAnsi="Times New Roman"/>
@@ -3027,9 +2889,8 @@
           <w:iCs/>
           <w:color w:val="000000"/>
         </w:rPr>
-        <w:t>Ctrl</w:t>
-      </w:r>
-      <w:proofErr w:type="spellEnd"/>
+        <w:t>Ctrl-</w:t>
+      </w:r>
       <w:r>
         <w:rPr>
           <w:rFonts w:ascii="Times New Roman" w:hAnsi="Times New Roman"/>
@@ -3037,7 +2898,28 @@
           <w:iCs/>
           <w:color w:val="000000"/>
         </w:rPr>
-        <w:t>-</w:t>
+        <w:t xml:space="preserve">z </w:t>
+      </w:r>
+      <w:r>
+        <w:rPr>
+          <w:rFonts w:ascii="Times New Roman" w:hAnsi="Times New Roman"/>
+          <w:color w:val="000000"/>
+        </w:rPr>
+        <w:t xml:space="preserve">y el IDE </w:t>
+      </w:r>
+      <w:r>
+        <w:rPr>
+          <w:rFonts w:ascii="Times New Roman" w:hAnsi="Times New Roman"/>
+          <w:color w:val="000000"/>
+        </w:rPr>
+        <w:t>actualizará el panel de programación</w:t>
+      </w:r>
+      <w:r>
+        <w:rPr>
+          <w:rFonts w:ascii="Times New Roman" w:hAnsi="Times New Roman"/>
+          <w:color w:val="000000"/>
+        </w:rPr>
+        <w:t xml:space="preserve"> deshaciendo la última acción hecha.  También en lugar de dar </w:t>
       </w:r>
       <w:r>
         <w:rPr>
@@ -3046,48 +2928,7 @@
           <w:iCs/>
           <w:color w:val="000000"/>
         </w:rPr>
-        <w:t xml:space="preserve">z </w:t>
-      </w:r>
-      <w:r>
-        <w:rPr>
-          <w:rFonts w:ascii="Times New Roman" w:hAnsi="Times New Roman"/>
-          <w:color w:val="000000"/>
-        </w:rPr>
-        <w:t xml:space="preserve">y el IDE </w:t>
-      </w:r>
-      <w:r>
-        <w:rPr>
-          <w:rFonts w:ascii="Times New Roman" w:hAnsi="Times New Roman"/>
-          <w:color w:val="000000"/>
-        </w:rPr>
-        <w:t>actualizará el panel de programación</w:t>
-      </w:r>
-      <w:r>
-        <w:rPr>
-          <w:rFonts w:ascii="Times New Roman" w:hAnsi="Times New Roman"/>
-          <w:color w:val="000000"/>
-        </w:rPr>
-        <w:t xml:space="preserve"> deshaciendo la última acción hecha.  También en lugar de dar </w:t>
-      </w:r>
-      <w:proofErr w:type="spellStart"/>
-      <w:r>
-        <w:rPr>
-          <w:rFonts w:ascii="Times New Roman" w:hAnsi="Times New Roman"/>
-          <w:i/>
-          <w:iCs/>
-          <w:color w:val="000000"/>
-        </w:rPr>
-        <w:t>Ctrl</w:t>
-      </w:r>
-      <w:proofErr w:type="spellEnd"/>
-      <w:r>
-        <w:rPr>
-          <w:rFonts w:ascii="Times New Roman" w:hAnsi="Times New Roman"/>
-          <w:i/>
-          <w:iCs/>
-          <w:color w:val="000000"/>
-        </w:rPr>
-        <w:t>-z</w:t>
+        <w:t>Ctrl-z</w:t>
       </w:r>
       <w:r>
         <w:rPr>
@@ -3378,7 +3219,6 @@
         </w:rPr>
         <w:t xml:space="preserve">. Una vez hecho esto, el usuario o bien puede oprimir </w:t>
       </w:r>
-      <w:proofErr w:type="spellStart"/>
       <w:r>
         <w:rPr>
           <w:rFonts w:ascii="Times New Roman" w:hAnsi="Times New Roman"/>
@@ -3386,17 +3226,7 @@
           <w:iCs/>
           <w:color w:val="000000"/>
         </w:rPr>
-        <w:t>Ctrl</w:t>
-      </w:r>
-      <w:proofErr w:type="spellEnd"/>
-      <w:r>
-        <w:rPr>
-          <w:rFonts w:ascii="Times New Roman" w:hAnsi="Times New Roman"/>
-          <w:i/>
-          <w:iCs/>
-          <w:color w:val="000000"/>
-        </w:rPr>
-        <w:t>-y</w:t>
+        <w:t>Ctrl-y</w:t>
       </w:r>
       <w:r>
         <w:rPr>
@@ -3533,21 +3363,7 @@
         <w:rPr>
           <w:color w:val="000000"/>
         </w:rPr>
-        <w:t xml:space="preserve">Ingresar las entradas para el código de </w:t>
-      </w:r>
-      <w:proofErr w:type="spellStart"/>
-      <w:r>
-        <w:rPr>
-          <w:color w:val="000000"/>
-        </w:rPr>
-        <w:t>Brainfuck</w:t>
-      </w:r>
-      <w:proofErr w:type="spellEnd"/>
-      <w:r>
-        <w:rPr>
-          <w:color w:val="000000"/>
-        </w:rPr>
-        <w:t>++</w:t>
+        <w:t>Ingresar las entradas para el código de Brainfuck++</w:t>
       </w:r>
     </w:p>
     <w:p>
@@ -3960,56 +3776,22 @@
           <w:i w:val="0"/>
           <w:color w:val="000000"/>
         </w:rPr>
-        <w:t xml:space="preserve"> del lenguaje </w:t>
-      </w:r>
-      <w:proofErr w:type="spellStart"/>
+        <w:t xml:space="preserve"> del lenguaje Brainfuck++ estos caracteres tengan un color </w:t>
+      </w:r>
       <w:r>
         <w:rPr>
           <w:i w:val="0"/>
           <w:color w:val="000000"/>
         </w:rPr>
-        <w:t>Brainfuck</w:t>
-      </w:r>
-      <w:proofErr w:type="spellEnd"/>
-      <w:r>
-        <w:rPr>
-          <w:i w:val="0"/>
-          <w:color w:val="000000"/>
-        </w:rPr>
-        <w:t xml:space="preserve">++ estos caracteres tengan un color </w:t>
-      </w:r>
-      <w:r>
-        <w:rPr>
-          <w:i w:val="0"/>
-          <w:color w:val="000000"/>
-        </w:rPr>
         <w:t>propio (</w:t>
       </w:r>
-      <w:proofErr w:type="spellStart"/>
       <w:r>
         <w:rPr>
           <w:iCs w:val="0"/>
           <w:color w:val="000000"/>
         </w:rPr>
-        <w:t>Syntax</w:t>
-      </w:r>
-      <w:proofErr w:type="spellEnd"/>
-      <w:r>
-        <w:rPr>
-          <w:iCs w:val="0"/>
-          <w:color w:val="000000"/>
-        </w:rPr>
-        <w:t xml:space="preserve"> </w:t>
-      </w:r>
-      <w:proofErr w:type="spellStart"/>
-      <w:r>
-        <w:rPr>
-          <w:iCs w:val="0"/>
-          <w:color w:val="000000"/>
-        </w:rPr>
-        <w:t>Highlighting</w:t>
-      </w:r>
-      <w:proofErr w:type="spellEnd"/>
+        <w:t>Syntax Highlighting</w:t>
+      </w:r>
       <w:r>
         <w:rPr>
           <w:i w:val="0"/>
@@ -4052,7 +3834,6 @@
         </w:rPr>
         <w:t xml:space="preserve">Anteriormente, para implementar esta funcionalidad se había utilizado una sentencia </w:t>
       </w:r>
-      <w:proofErr w:type="spellStart"/>
       <w:r>
         <w:rPr>
           <w:b/>
@@ -4062,7 +3843,6 @@
         </w:rPr>
         <w:t>Switch</w:t>
       </w:r>
-      <w:proofErr w:type="spellEnd"/>
       <w:r>
         <w:rPr>
           <w:i w:val="0"/>
@@ -4135,23 +3915,7 @@
           <w:i w:val="0"/>
           <w:color w:val="000000"/>
         </w:rPr>
-        <w:t xml:space="preserve">para saber si el carácter pertenecía a la sintaxis de </w:t>
-      </w:r>
-      <w:proofErr w:type="spellStart"/>
-      <w:r>
-        <w:rPr>
-          <w:i w:val="0"/>
-          <w:color w:val="000000"/>
-        </w:rPr>
-        <w:t>Brainfuck</w:t>
-      </w:r>
-      <w:proofErr w:type="spellEnd"/>
-      <w:r>
-        <w:rPr>
-          <w:i w:val="0"/>
-          <w:color w:val="000000"/>
-        </w:rPr>
-        <w:t>++</w:t>
+        <w:t>para saber si el carácter pertenecía a la sintaxis de Brainfuck++</w:t>
       </w:r>
       <w:r>
         <w:rPr>
@@ -4292,23 +4056,7 @@
           <w:rFonts w:ascii="Times New Roman" w:hAnsi="Times New Roman"/>
           <w:color w:val="000000"/>
         </w:rPr>
-        <w:t xml:space="preserve">del lenguaje </w:t>
-      </w:r>
-      <w:proofErr w:type="spellStart"/>
-      <w:r>
-        <w:rPr>
-          <w:rFonts w:ascii="Times New Roman" w:hAnsi="Times New Roman"/>
-          <w:color w:val="000000"/>
-        </w:rPr>
-        <w:t>Brainfuck</w:t>
-      </w:r>
-      <w:proofErr w:type="spellEnd"/>
-      <w:r>
-        <w:rPr>
-          <w:rFonts w:ascii="Times New Roman" w:hAnsi="Times New Roman"/>
-          <w:color w:val="000000"/>
-        </w:rPr>
-        <w:t>++, entonces se mostrará en el cuadro de programación con un color específico dependiendo del carácter digitado.</w:t>
+        <w:t>del lenguaje Brainfuck++, entonces se mostrará en el cuadro de programación con un color específico dependiendo del carácter digitado.</w:t>
       </w:r>
     </w:p>
     <w:p>
@@ -4343,23 +4091,7 @@
           <w:rFonts w:ascii="Times New Roman" w:hAnsi="Times New Roman"/>
           <w:color w:val="000000"/>
         </w:rPr>
-        <w:t xml:space="preserve"> lenguaje </w:t>
-      </w:r>
-      <w:proofErr w:type="spellStart"/>
-      <w:r>
-        <w:rPr>
-          <w:rFonts w:ascii="Times New Roman" w:hAnsi="Times New Roman"/>
-          <w:color w:val="000000"/>
-        </w:rPr>
-        <w:t>Brainfuck</w:t>
-      </w:r>
-      <w:proofErr w:type="spellEnd"/>
-      <w:r>
-        <w:rPr>
-          <w:rFonts w:ascii="Times New Roman" w:hAnsi="Times New Roman"/>
-          <w:color w:val="000000"/>
-        </w:rPr>
-        <w:t>++ entonces se mostrará el respectivo carácter en pantalla en color blanco.</w:t>
+        <w:t xml:space="preserve"> lenguaje Brainfuck++ entonces se mostrará el respectivo carácter en pantalla en color blanco.</w:t>
       </w:r>
     </w:p>
     <w:p>
@@ -4789,15 +4521,7 @@
     </w:p>
     <w:p>
       <w:r>
-        <w:t xml:space="preserve">La interfaz de usuario se enfatiza en el uso de tres paneles dentro de una ventana, el primer panel se encuentra dedicado a la programación en sintaxis de </w:t>
-      </w:r>
-      <w:proofErr w:type="spellStart"/>
-      <w:r>
-        <w:t>Brainfuck</w:t>
-      </w:r>
-      <w:proofErr w:type="spellEnd"/>
-      <w:r>
-        <w:t xml:space="preserve">++, el segundo a las entradas y el tercero a la salida del programa. </w:t>
+        <w:t xml:space="preserve">La interfaz de usuario se enfatiza en el uso de tres paneles dentro de una ventana, el primer panel se encuentra dedicado a la programación en sintaxis de Brainfuck++, el segundo a las entradas y el tercero a la salida del programa. </w:t>
       </w:r>
     </w:p>
     <w:p/>
@@ -4930,9 +4654,9 @@
           </wp:inline>
         </w:drawing>
       </w:r>
-    </w:p>
-    <w:p/>
-    <w:p/>
+      <w:bookmarkStart w:id="1" w:name="_GoBack"/>
+      <w:bookmarkEnd w:id="1"/>
+    </w:p>
     <w:p/>
     <w:p>
       <w:r>
@@ -5126,8 +4850,8 @@
           <w:szCs w:val="24"/>
         </w:rPr>
       </w:pPr>
-      <w:bookmarkStart w:id="1" w:name="_heading=h.d9g5jh5qwh8n" w:colFirst="0" w:colLast="0"/>
-      <w:bookmarkEnd w:id="1"/>
+      <w:bookmarkStart w:id="2" w:name="_heading=h.d9g5jh5qwh8n" w:colFirst="0" w:colLast="0"/>
+      <w:bookmarkEnd w:id="2"/>
       <w:r>
         <w:rPr>
           <w:sz w:val="24"/>
@@ -5216,35 +4940,7 @@
         <w:rPr>
           <w:color w:val="000000"/>
         </w:rPr>
-        <w:t xml:space="preserve">AMD </w:t>
-      </w:r>
-      <w:proofErr w:type="spellStart"/>
-      <w:r>
-        <w:rPr>
-          <w:color w:val="000000"/>
-        </w:rPr>
-        <w:t>Phenom</w:t>
-      </w:r>
-      <w:proofErr w:type="spellEnd"/>
-      <w:r>
-        <w:rPr>
-          <w:color w:val="000000"/>
-        </w:rPr>
-        <w:t>(</w:t>
-      </w:r>
-      <w:proofErr w:type="spellStart"/>
-      <w:r>
-        <w:rPr>
-          <w:color w:val="000000"/>
-        </w:rPr>
-        <w:t>tm</w:t>
-      </w:r>
-      <w:proofErr w:type="spellEnd"/>
-      <w:r>
-        <w:rPr>
-          <w:color w:val="000000"/>
-        </w:rPr>
-        <w:t xml:space="preserve">) II </w:t>
+        <w:t xml:space="preserve">AMD Phenom(tm) II </w:t>
       </w:r>
       <w:r>
         <w:rPr>
@@ -5291,7 +4987,13 @@
         <w:rPr>
           <w:color w:val="000000"/>
         </w:rPr>
-        <w:t>Las aplicaciones creadas en java pueden ejecutarse en cualquier máquina virtual Java (JVM) sin importar la arquitectura de la computadora</w:t>
+        <w:t xml:space="preserve">Las aplicaciones creadas en java pueden ejecutarse en cualquier máquina virtual Java (JVM) sin importar la </w:t>
+      </w:r>
+      <w:r>
+        <w:rPr>
+          <w:color w:val="000000"/>
+        </w:rPr>
+        <w:t>arquitectura de la computadora</w:t>
       </w:r>
       <w:r>
         <w:rPr>
@@ -5332,15 +5034,20 @@
       <w:r>
         <w:t xml:space="preserve"> en la carpeta </w:t>
       </w:r>
-      <w:proofErr w:type="spellStart"/>
       <w:r>
         <w:rPr>
           <w:i/>
           <w:iCs/>
         </w:rPr>
-        <w:t>Dist</w:t>
-      </w:r>
-      <w:proofErr w:type="spellEnd"/>
+        <w:t>d</w:t>
+      </w:r>
+      <w:r>
+        <w:rPr>
+          <w:i/>
+          <w:iCs/>
+        </w:rPr>
+        <w:t>ist</w:t>
+      </w:r>
       <w:r>
         <w:t>:</w:t>
       </w:r>
@@ -5357,16 +5064,9 @@
           <w:rPr>
             <w:rStyle w:val="Hipervnculo"/>
           </w:rPr>
-          <w:t>https://github.com/Marinovsky/Brainfuck_IDE/tree/Entrega-2</w:t>
+          <w:t>https://github.com/Marinovsky/Brainfuck_IDE/tree/Entrega-Final/dist</w:t>
         </w:r>
       </w:hyperlink>
-    </w:p>
-    <w:p>
-      <w:pPr>
-        <w:rPr>
-          <w:rStyle w:val="Hipervnculo"/>
-        </w:rPr>
-      </w:pPr>
     </w:p>
     <w:p/>
     <w:p>
@@ -5377,8 +5077,8 @@
           <w:numId w:val="6"/>
         </w:numPr>
       </w:pPr>
-      <w:bookmarkStart w:id="2" w:name="_heading=h.pm5i6ici9yfm" w:colFirst="0" w:colLast="0"/>
-      <w:bookmarkEnd w:id="2"/>
+      <w:bookmarkStart w:id="3" w:name="_heading=h.pm5i6ici9yfm" w:colFirst="0" w:colLast="0"/>
+      <w:bookmarkEnd w:id="3"/>
       <w:r>
         <w:t>PRUEBAS DEL PROTOTIPO</w:t>
       </w:r>
@@ -6002,32 +5702,33 @@
           <w:i/>
           <w:iCs/>
         </w:rPr>
-        <w:t xml:space="preserve">Complejidad: La complejidad es O(log(n)) ya que al ser un árbol AVL la cantidad de nodos recorridos será por mucho la altura del albor, y las rotaciones tienen </w:t>
-      </w:r>
+        <w:t xml:space="preserve">Complejidad: La complejidad es O(log(n)) ya que al ser un árbol AVL la cantidad de nodos recorridos será por mucho la altura del albor, y las rotaciones tienen complejidad </w:t>
+      </w:r>
+      <w:proofErr w:type="gramStart"/>
       <w:r>
         <w:rPr>
           <w:i/>
           <w:iCs/>
         </w:rPr>
-        <w:lastRenderedPageBreak/>
-        <w:t xml:space="preserve">complejidad </w:t>
-      </w:r>
-      <w:proofErr w:type="gramStart"/>
+        <w:t>O(</w:t>
+      </w:r>
+      <w:proofErr w:type="gramEnd"/>
       <w:r>
         <w:rPr>
           <w:i/>
           <w:iCs/>
         </w:rPr>
-        <w:t>O(</w:t>
-      </w:r>
-      <w:proofErr w:type="gramEnd"/>
-      <w:r>
+        <w:t>1). La grafica se muestra distinta porque se están reutilizando espacios en memoria.</w:t>
+      </w:r>
+    </w:p>
+    <w:p>
+      <w:pPr>
+        <w:jc w:val="both"/>
         <w:rPr>
           <w:i/>
           <w:iCs/>
         </w:rPr>
-        <w:t>1). La grafica se muestra distinta porque se están reutilizando espacios en memoria.</w:t>
-      </w:r>
+      </w:pPr>
     </w:p>
     <w:p>
       <w:pPr>
@@ -6037,20 +5738,12 @@
           <w:iCs/>
         </w:rPr>
       </w:pPr>
-    </w:p>
-    <w:p>
-      <w:pPr>
-        <w:jc w:val="both"/>
+      <w:r>
         <w:rPr>
           <w:i/>
           <w:iCs/>
         </w:rPr>
-      </w:pPr>
-      <w:r>
-        <w:rPr>
-          <w:i/>
-          <w:iCs/>
-        </w:rPr>
+        <w:lastRenderedPageBreak/>
         <w:t>Remover ventana aleatoria en el árbol AVL</w:t>
       </w:r>
     </w:p>
@@ -7273,7 +6966,7 @@
       <w:r>
         <w:t xml:space="preserve"> </w:t>
       </w:r>
-      <w:bookmarkStart w:id="3" w:name="_Hlk38037612"/>
+      <w:bookmarkStart w:id="4" w:name="_Hlk38037612"/>
       <w:r>
         <w:t xml:space="preserve">A continuación, se muestran las tablas de comparación del tiempo de ejecución respecto a la cantidad de </w:t>
       </w:r>
@@ -7283,7 +6976,7 @@
       <w:r>
         <w:t xml:space="preserve"> y sus respectivas gráficas.</w:t>
       </w:r>
-      <w:bookmarkEnd w:id="3"/>
+      <w:bookmarkEnd w:id="4"/>
     </w:p>
     <w:p>
       <w:pPr>
@@ -8526,7 +8219,6 @@
               <w:jc w:val="both"/>
             </w:pPr>
             <w:r>
-              <w:lastRenderedPageBreak/>
               <w:t>500000</w:t>
             </w:r>
           </w:p>
@@ -8813,6 +8505,7 @@
           <w:noProof/>
           <w:lang w:val="es-ES" w:eastAsia="es-ES"/>
         </w:rPr>
+        <w:lastRenderedPageBreak/>
         <w:drawing>
           <wp:inline distT="0" distB="0" distL="0" distR="0" wp14:anchorId="1BA1A70D" wp14:editId="556089A9">
             <wp:extent cx="3184230" cy="1432754"/>
@@ -12394,7 +12087,6 @@
                 <w:sz w:val="18"/>
                 <w:szCs w:val="18"/>
               </w:rPr>
-              <w:lastRenderedPageBreak/>
               <w:t>10000</w:t>
             </w:r>
           </w:p>
@@ -14154,14 +13846,7 @@
           <w:i/>
           <w:iCs/>
         </w:rPr>
-        <w:t xml:space="preserve">1) porque al estar utilizando una tabla hash el acceso es en tiempo constante. El pico de la gráfica es debido a que al ser </w:t>
-      </w:r>
-      <w:r>
-        <w:rPr>
-          <w:i/>
-          <w:iCs/>
-        </w:rPr>
-        <w:t>tanta la cantidad de caracteres el computador no hace esa operación en la memoria RAM.</w:t>
+        <w:t>1) porque al estar utilizando una tabla hash el acceso es en tiempo constante. El pico de la gráfica es debido a que al ser tanta la cantidad de caracteres el computador no hace esa operación en la memoria RAM.</w:t>
       </w:r>
     </w:p>
     <w:p>
@@ -14643,7 +14328,6 @@
       <w:r>
         <w:t xml:space="preserve"> etapa se presentaron dificultades en el desarrollo de la interfaz gráfica al momento de implementar el </w:t>
       </w:r>
-      <w:proofErr w:type="spellStart"/>
       <w:r>
         <w:rPr>
           <w:i/>
@@ -14651,11 +14335,9 @@
         </w:rPr>
         <w:t>ScrollPane</w:t>
       </w:r>
-      <w:proofErr w:type="spellEnd"/>
       <w:r>
         <w:t xml:space="preserve"> ya que no se tenían conocimientos suficientes de la documentación de la librería </w:t>
       </w:r>
-      <w:proofErr w:type="spellStart"/>
       <w:r>
         <w:rPr>
           <w:i/>
@@ -14663,7 +14345,6 @@
         </w:rPr>
         <w:t>JScrollPane</w:t>
       </w:r>
-      <w:proofErr w:type="spellEnd"/>
       <w:r>
         <w:t>. Afortunadamente, después de un tiempo de investigación y familiarización con dicha librería se lograron corregir los errores de esta implementación.</w:t>
       </w:r>
@@ -14750,8 +14431,6 @@
           <w:t>https://mx.depositphotos.com/stock-photos/cerebro-caricatura.html?filter=all&amp;qview=5970020</w:t>
         </w:r>
       </w:hyperlink>
-      <w:bookmarkStart w:id="4" w:name="_GoBack"/>
-      <w:bookmarkEnd w:id="4"/>
     </w:p>
     <w:p>
       <w:pPr>
@@ -17786,7 +17465,7 @@
 </file>
 
 <file path=customXml/itemProps1.xml><?xml version="1.0" encoding="utf-8"?>
-<ds:datastoreItem xmlns:ds="http://schemas.openxmlformats.org/officeDocument/2006/customXml" ds:itemID="{B4C11755-FF4D-40D5-AC36-2526FCD19F1A}">
+<ds:datastoreItem xmlns:ds="http://schemas.openxmlformats.org/officeDocument/2006/customXml" ds:itemID="{4E9EEFC8-1026-46C9-AC95-F4531230E909}">
   <ds:schemaRefs>
     <ds:schemaRef ds:uri="http://schemas.openxmlformats.org/officeDocument/2006/bibliography"/>
   </ds:schemaRefs>
